--- a/diagramas/LISTA DE EVENTOS.docx
+++ b/diagramas/LISTA DE EVENTOS.docx
@@ -2,7 +2,44 @@
 <file path=word/document.xml><?xml version="1.0" encoding="utf-8"?>
 <w:document xmlns:wpc="http://schemas.microsoft.com/office/word/2010/wordprocessingCanvas" xmlns:cx="http://schemas.microsoft.com/office/drawing/2014/chartex" xmlns:mc="http://schemas.openxmlformats.org/markup-compatibility/2006" xmlns:o="urn:schemas-microsoft-com:office:office" xmlns:r="http://schemas.openxmlformats.org/officeDocument/2006/relationships" xmlns:m="http://schemas.openxmlformats.org/officeDocument/2006/math" xmlns:v="urn:schemas-microsoft-com:vml" xmlns:wp14="http://schemas.microsoft.com/office/word/2010/wordprocessingDrawing" xmlns:wp="http://schemas.openxmlformats.org/drawingml/2006/wordprocessingDrawing" xmlns:w10="urn:schemas-microsoft-com:office:word" xmlns:w="http://schemas.openxmlformats.org/wordprocessingml/2006/main" xmlns:w14="http://schemas.microsoft.com/office/word/2010/wordml" xmlns:w15="http://schemas.microsoft.com/office/word/2012/wordml" xmlns:w16se="http://schemas.microsoft.com/office/word/2015/wordml/symex" xmlns:wpg="http://schemas.microsoft.com/office/word/2010/wordprocessingGroup" xmlns:wpi="http://schemas.microsoft.com/office/word/2010/wordprocessingInk" xmlns:wne="http://schemas.microsoft.com/office/word/2006/wordml" xmlns:wps="http://schemas.microsoft.com/office/word/2010/wordprocessingShape" mc:Ignorable="w14 w15 w16se wp14">
   <w:body>
-    <w:p/>
+    <w:p>
+      <w:pPr>
+        <w:jc w:val="center"/>
+        <w:rPr>
+          <w:rFonts w:ascii="Times New Roman" w:hAnsi="Times New Roman" w:cs="Times New Roman"/>
+          <w:b/>
+          <w:sz w:val="24"/>
+          <w:szCs w:val="24"/>
+        </w:rPr>
+      </w:pPr>
+      <w:r>
+        <w:rPr>
+          <w:rFonts w:ascii="Times New Roman" w:hAnsi="Times New Roman" w:cs="Times New Roman"/>
+          <w:b/>
+          <w:sz w:val="24"/>
+          <w:szCs w:val="24"/>
+        </w:rPr>
+        <w:t>LISTA DE EVENTO-SISTE</w:t>
+      </w:r>
+      <w:r>
+        <w:rPr>
+          <w:rFonts w:ascii="Times New Roman" w:hAnsi="Times New Roman" w:cs="Times New Roman"/>
+          <w:b/>
+          <w:sz w:val="24"/>
+          <w:szCs w:val="24"/>
+        </w:rPr>
+        <w:t>M</w:t>
+      </w:r>
+      <w:r>
+        <w:rPr>
+          <w:rFonts w:ascii="Times New Roman" w:hAnsi="Times New Roman" w:cs="Times New Roman"/>
+          <w:b/>
+          <w:sz w:val="24"/>
+          <w:szCs w:val="24"/>
+        </w:rPr>
+        <w:t>A DE GESTÃO HOTELEIRA</w:t>
+      </w:r>
+    </w:p>
     <w:tbl>
       <w:tblPr>
         <w:tblStyle w:val="Tabelacomgrade"/>
@@ -10,8 +47,8 @@
         <w:tblLook w:val="04A0" w:firstRow="1" w:lastRow="0" w:firstColumn="1" w:lastColumn="0" w:noHBand="0" w:noVBand="1"/>
       </w:tblPr>
       <w:tblGrid>
-        <w:gridCol w:w="3004"/>
-        <w:gridCol w:w="3004"/>
+        <w:gridCol w:w="3256"/>
+        <w:gridCol w:w="2752"/>
         <w:gridCol w:w="3006"/>
       </w:tblGrid>
       <w:tr>
@@ -20,7 +57,7 @@
         </w:trPr>
         <w:tc>
           <w:tcPr>
-            <w:tcW w:w="3004" w:type="dxa"/>
+            <w:tcW w:w="3256" w:type="dxa"/>
             <w:shd w:val="clear" w:color="auto" w:fill="D9D9D9" w:themeFill="background1" w:themeFillShade="D9"/>
           </w:tcPr>
           <w:p>
@@ -46,7 +83,7 @@
         </w:tc>
         <w:tc>
           <w:tcPr>
-            <w:tcW w:w="3004" w:type="dxa"/>
+            <w:tcW w:w="2752" w:type="dxa"/>
             <w:shd w:val="clear" w:color="auto" w:fill="D9D9D9" w:themeFill="background1" w:themeFillShade="D9"/>
           </w:tcPr>
           <w:p>
@@ -103,7 +140,7 @@
         </w:trPr>
         <w:tc>
           <w:tcPr>
-            <w:tcW w:w="3004" w:type="dxa"/>
+            <w:tcW w:w="3256" w:type="dxa"/>
           </w:tcPr>
           <w:p>
             <w:pPr>
@@ -134,7 +171,7 @@
         </w:tc>
         <w:tc>
           <w:tcPr>
-            <w:tcW w:w="3004" w:type="dxa"/>
+            <w:tcW w:w="2752" w:type="dxa"/>
           </w:tcPr>
           <w:p>
             <w:pPr>
@@ -185,7 +222,7 @@
         </w:trPr>
         <w:tc>
           <w:tcPr>
-            <w:tcW w:w="3004" w:type="dxa"/>
+            <w:tcW w:w="3256" w:type="dxa"/>
           </w:tcPr>
           <w:p>
             <w:pPr>
@@ -216,7 +253,7 @@
         </w:tc>
         <w:tc>
           <w:tcPr>
-            <w:tcW w:w="3004" w:type="dxa"/>
+            <w:tcW w:w="2752" w:type="dxa"/>
           </w:tcPr>
           <w:p>
             <w:pPr>
@@ -275,7 +312,7 @@
         </w:trPr>
         <w:tc>
           <w:tcPr>
-            <w:tcW w:w="3004" w:type="dxa"/>
+            <w:tcW w:w="3256" w:type="dxa"/>
           </w:tcPr>
           <w:p>
             <w:pPr>
@@ -306,7 +343,7 @@
         </w:tc>
         <w:tc>
           <w:tcPr>
-            <w:tcW w:w="3004" w:type="dxa"/>
+            <w:tcW w:w="2752" w:type="dxa"/>
           </w:tcPr>
           <w:p>
             <w:pPr>
@@ -381,7 +418,80 @@
         </w:trPr>
         <w:tc>
           <w:tcPr>
-            <w:tcW w:w="3004" w:type="dxa"/>
+            <w:tcW w:w="3256" w:type="dxa"/>
+          </w:tcPr>
+          <w:p>
+            <w:pPr>
+              <w:jc w:val="center"/>
+              <w:rPr>
+                <w:rFonts w:ascii="Times New Roman" w:hAnsi="Times New Roman" w:cs="Times New Roman"/>
+                <w:sz w:val="24"/>
+                <w:szCs w:val="24"/>
+              </w:rPr>
+            </w:pPr>
+            <w:r>
+              <w:rPr>
+                <w:rFonts w:ascii="Times New Roman" w:hAnsi="Times New Roman" w:cs="Times New Roman"/>
+                <w:sz w:val="24"/>
+                <w:szCs w:val="24"/>
+              </w:rPr>
+              <w:t>REGISTRO DE CHECK-OUT</w:t>
+            </w:r>
+          </w:p>
+        </w:tc>
+        <w:tc>
+          <w:tcPr>
+            <w:tcW w:w="2752" w:type="dxa"/>
+          </w:tcPr>
+          <w:p>
+            <w:pPr>
+              <w:jc w:val="center"/>
+              <w:rPr>
+                <w:rFonts w:ascii="Times New Roman" w:hAnsi="Times New Roman" w:cs="Times New Roman"/>
+                <w:sz w:val="24"/>
+                <w:szCs w:val="24"/>
+              </w:rPr>
+            </w:pPr>
+            <w:r>
+              <w:rPr>
+                <w:rFonts w:ascii="Times New Roman" w:hAnsi="Times New Roman" w:cs="Times New Roman"/>
+                <w:sz w:val="24"/>
+                <w:szCs w:val="24"/>
+              </w:rPr>
+              <w:t>RECEPCIONISTA</w:t>
+            </w:r>
+          </w:p>
+        </w:tc>
+        <w:tc>
+          <w:tcPr>
+            <w:tcW w:w="3006" w:type="dxa"/>
+          </w:tcPr>
+          <w:p>
+            <w:pPr>
+              <w:rPr>
+                <w:rFonts w:ascii="Times New Roman" w:hAnsi="Times New Roman" w:cs="Times New Roman"/>
+                <w:sz w:val="24"/>
+                <w:szCs w:val="24"/>
+              </w:rPr>
+            </w:pPr>
+            <w:r>
+              <w:rPr>
+                <w:rFonts w:ascii="Times New Roman" w:hAnsi="Times New Roman" w:cs="Times New Roman"/>
+                <w:sz w:val="24"/>
+                <w:szCs w:val="24"/>
+              </w:rPr>
+              <w:t>O recepcionista informa ao sistema que o hospede fez check-out</w:t>
+            </w:r>
+          </w:p>
+        </w:tc>
+      </w:tr>
+      <w:tr>
+        <w:trPr>
+          <w:trHeight w:val="535"/>
+        </w:trPr>
+        <w:tc>
+          <w:tcPr>
+            <w:tcW w:w="3256" w:type="dxa"/>
           </w:tcPr>
           <w:p>
             <w:pPr>
@@ -412,7 +522,7 @@
         </w:tc>
         <w:tc>
           <w:tcPr>
-            <w:tcW w:w="3004" w:type="dxa"/>
+            <w:tcW w:w="2752" w:type="dxa"/>
           </w:tcPr>
           <w:p>
             <w:pPr>
@@ -461,6 +571,96 @@
                 <w:szCs w:val="24"/>
               </w:rPr>
               <w:t>para o cliente</w:t>
+            </w:r>
+          </w:p>
+        </w:tc>
+      </w:tr>
+      <w:tr>
+        <w:trPr>
+          <w:trHeight w:val="535"/>
+        </w:trPr>
+        <w:tc>
+          <w:tcPr>
+            <w:tcW w:w="3256" w:type="dxa"/>
+          </w:tcPr>
+          <w:p>
+            <w:pPr>
+              <w:jc w:val="center"/>
+              <w:rPr>
+                <w:rFonts w:ascii="Times New Roman" w:hAnsi="Times New Roman" w:cs="Times New Roman"/>
+                <w:sz w:val="24"/>
+                <w:szCs w:val="24"/>
+              </w:rPr>
+            </w:pPr>
+            <w:r>
+              <w:rPr>
+                <w:rFonts w:ascii="Times New Roman" w:hAnsi="Times New Roman" w:cs="Times New Roman"/>
+                <w:sz w:val="24"/>
+                <w:szCs w:val="24"/>
+              </w:rPr>
+              <w:t>CRIAR QUARTOS</w:t>
+            </w:r>
+          </w:p>
+        </w:tc>
+        <w:tc>
+          <w:tcPr>
+            <w:tcW w:w="2752" w:type="dxa"/>
+          </w:tcPr>
+          <w:p>
+            <w:pPr>
+              <w:jc w:val="center"/>
+              <w:rPr>
+                <w:rFonts w:ascii="Times New Roman" w:hAnsi="Times New Roman" w:cs="Times New Roman"/>
+                <w:sz w:val="24"/>
+                <w:szCs w:val="24"/>
+              </w:rPr>
+            </w:pPr>
+            <w:r>
+              <w:rPr>
+                <w:rFonts w:ascii="Times New Roman" w:hAnsi="Times New Roman" w:cs="Times New Roman"/>
+                <w:sz w:val="24"/>
+                <w:szCs w:val="24"/>
+              </w:rPr>
+              <w:t>GERENTE</w:t>
+            </w:r>
+          </w:p>
+        </w:tc>
+        <w:tc>
+          <w:tcPr>
+            <w:tcW w:w="3006" w:type="dxa"/>
+          </w:tcPr>
+          <w:p>
+            <w:pPr>
+              <w:jc w:val="center"/>
+              <w:rPr>
+                <w:rFonts w:ascii="Times New Roman" w:hAnsi="Times New Roman" w:cs="Times New Roman"/>
+                <w:sz w:val="24"/>
+                <w:szCs w:val="24"/>
+              </w:rPr>
+            </w:pPr>
+            <w:r>
+              <w:rPr>
+                <w:rFonts w:ascii="Times New Roman" w:hAnsi="Times New Roman" w:cs="Times New Roman"/>
+                <w:sz w:val="24"/>
+                <w:szCs w:val="24"/>
+              </w:rPr>
+              <w:t>C</w:t>
+            </w:r>
+            <w:r>
+              <w:rPr>
+                <w:rFonts w:ascii="Times New Roman" w:hAnsi="Times New Roman" w:cs="Times New Roman"/>
+                <w:sz w:val="24"/>
+                <w:szCs w:val="24"/>
+              </w:rPr>
+              <w:t>adastrar</w:t>
+            </w:r>
+            <w:r>
+              <w:rPr>
+                <w:rFonts w:ascii="Times New Roman" w:hAnsi="Times New Roman" w:cs="Times New Roman"/>
+                <w:sz w:val="24"/>
+                <w:szCs w:val="24"/>
+              </w:rPr>
+              <w:t xml:space="preserve"> quartos no  sistemas</w:t>
             </w:r>
           </w:p>
         </w:tc>
@@ -471,7 +671,7 @@
         </w:trPr>
         <w:tc>
           <w:tcPr>
-            <w:tcW w:w="3004" w:type="dxa"/>
+            <w:tcW w:w="3256" w:type="dxa"/>
           </w:tcPr>
           <w:p>
             <w:pPr>
@@ -518,24 +718,24 @@
         </w:tc>
         <w:tc>
           <w:tcPr>
-            <w:tcW w:w="3004" w:type="dxa"/>
-          </w:tcPr>
-          <w:p>
-            <w:pPr>
-              <w:jc w:val="center"/>
-              <w:rPr>
-                <w:rFonts w:ascii="Times New Roman" w:hAnsi="Times New Roman" w:cs="Times New Roman"/>
-                <w:sz w:val="24"/>
-                <w:szCs w:val="24"/>
-              </w:rPr>
-            </w:pPr>
-            <w:r>
-              <w:rPr>
-                <w:rFonts w:ascii="Times New Roman" w:hAnsi="Times New Roman" w:cs="Times New Roman"/>
-                <w:sz w:val="24"/>
-                <w:szCs w:val="24"/>
-              </w:rPr>
-              <w:t>GERENTE</w:t>
+            <w:tcW w:w="2752" w:type="dxa"/>
+          </w:tcPr>
+          <w:p>
+            <w:pPr>
+              <w:jc w:val="center"/>
+              <w:rPr>
+                <w:rFonts w:ascii="Times New Roman" w:hAnsi="Times New Roman" w:cs="Times New Roman"/>
+                <w:sz w:val="24"/>
+                <w:szCs w:val="24"/>
+              </w:rPr>
+            </w:pPr>
+            <w:r>
+              <w:rPr>
+                <w:rFonts w:ascii="Times New Roman" w:hAnsi="Times New Roman" w:cs="Times New Roman"/>
+                <w:sz w:val="24"/>
+                <w:szCs w:val="24"/>
+              </w:rPr>
+              <w:t>SISTEMA</w:t>
             </w:r>
           </w:p>
         </w:tc>
@@ -575,8 +775,10 @@
                 <w:sz w:val="24"/>
                 <w:szCs w:val="24"/>
               </w:rPr>
-              <w:t>atualizados no sistema</w:t>
-            </w:r>
+              <w:t xml:space="preserve">atualizados </w:t>
+            </w:r>
+            <w:bookmarkStart w:id="0" w:name="_GoBack"/>
+            <w:bookmarkEnd w:id="0"/>
           </w:p>
         </w:tc>
       </w:tr>
@@ -586,7 +788,7 @@
         </w:trPr>
         <w:tc>
           <w:tcPr>
-            <w:tcW w:w="3004" w:type="dxa"/>
+            <w:tcW w:w="3256" w:type="dxa"/>
           </w:tcPr>
           <w:p>
             <w:pPr>
@@ -625,7 +827,7 @@
         </w:tc>
         <w:tc>
           <w:tcPr>
-            <w:tcW w:w="3004" w:type="dxa"/>
+            <w:tcW w:w="2752" w:type="dxa"/>
           </w:tcPr>
           <w:p>
             <w:pPr>
@@ -692,7 +894,7 @@
         </w:trPr>
         <w:tc>
           <w:tcPr>
-            <w:tcW w:w="3004" w:type="dxa"/>
+            <w:tcW w:w="3256" w:type="dxa"/>
           </w:tcPr>
           <w:p>
             <w:pPr>
@@ -723,7 +925,7 @@
         </w:tc>
         <w:tc>
           <w:tcPr>
-            <w:tcW w:w="3004" w:type="dxa"/>
+            <w:tcW w:w="2752" w:type="dxa"/>
           </w:tcPr>
           <w:p>
             <w:pPr>
@@ -782,7 +984,7 @@
         </w:trPr>
         <w:tc>
           <w:tcPr>
-            <w:tcW w:w="3004" w:type="dxa"/>
+            <w:tcW w:w="3256" w:type="dxa"/>
           </w:tcPr>
           <w:p>
             <w:pPr>
@@ -813,7 +1015,7 @@
         </w:tc>
         <w:tc>
           <w:tcPr>
-            <w:tcW w:w="3004" w:type="dxa"/>
+            <w:tcW w:w="2752" w:type="dxa"/>
           </w:tcPr>
           <w:p>
             <w:pPr>
@@ -872,7 +1074,7 @@
         </w:trPr>
         <w:tc>
           <w:tcPr>
-            <w:tcW w:w="3004" w:type="dxa"/>
+            <w:tcW w:w="3256" w:type="dxa"/>
           </w:tcPr>
           <w:p>
             <w:pPr>
@@ -929,13 +1131,29 @@
                 <w:sz w:val="24"/>
                 <w:szCs w:val="24"/>
               </w:rPr>
-              <w:t>RESERVAS ATERIORES</w:t>
-            </w:r>
-          </w:p>
-        </w:tc>
-        <w:tc>
-          <w:tcPr>
-            <w:tcW w:w="3004" w:type="dxa"/>
+              <w:t>RESERVAS A</w:t>
+            </w:r>
+            <w:r>
+              <w:rPr>
+                <w:rFonts w:ascii="Times New Roman" w:hAnsi="Times New Roman" w:cs="Times New Roman"/>
+                <w:sz w:val="24"/>
+                <w:szCs w:val="24"/>
+              </w:rPr>
+              <w:t>N</w:t>
+            </w:r>
+            <w:r>
+              <w:rPr>
+                <w:rFonts w:ascii="Times New Roman" w:hAnsi="Times New Roman" w:cs="Times New Roman"/>
+                <w:sz w:val="24"/>
+                <w:szCs w:val="24"/>
+              </w:rPr>
+              <w:t>TERIORES</w:t>
+            </w:r>
+          </w:p>
+        </w:tc>
+        <w:tc>
+          <w:tcPr>
+            <w:tcW w:w="2752" w:type="dxa"/>
           </w:tcPr>
           <w:p>
             <w:pPr>
@@ -986,24 +1204,32 @@
         </w:trPr>
         <w:tc>
           <w:tcPr>
-            <w:tcW w:w="3004" w:type="dxa"/>
-          </w:tcPr>
-          <w:p>
-            <w:pPr>
-              <w:jc w:val="center"/>
-              <w:rPr>
-                <w:rFonts w:ascii="Times New Roman" w:hAnsi="Times New Roman" w:cs="Times New Roman"/>
-                <w:sz w:val="24"/>
-                <w:szCs w:val="24"/>
-              </w:rPr>
-            </w:pPr>
-            <w:r>
-              <w:rPr>
-                <w:rFonts w:ascii="Times New Roman" w:hAnsi="Times New Roman" w:cs="Times New Roman"/>
-                <w:sz w:val="24"/>
-                <w:szCs w:val="24"/>
-              </w:rPr>
-              <w:t>GERENCIA DE</w:t>
+            <w:tcW w:w="3256" w:type="dxa"/>
+          </w:tcPr>
+          <w:p>
+            <w:pPr>
+              <w:jc w:val="center"/>
+              <w:rPr>
+                <w:rFonts w:ascii="Times New Roman" w:hAnsi="Times New Roman" w:cs="Times New Roman"/>
+                <w:sz w:val="24"/>
+                <w:szCs w:val="24"/>
+              </w:rPr>
+            </w:pPr>
+            <w:r>
+              <w:rPr>
+                <w:rFonts w:ascii="Times New Roman" w:hAnsi="Times New Roman" w:cs="Times New Roman"/>
+                <w:sz w:val="24"/>
+                <w:szCs w:val="24"/>
+              </w:rPr>
+              <w:t>GERÊ</w:t>
+            </w:r>
+            <w:r>
+              <w:rPr>
+                <w:rFonts w:ascii="Times New Roman" w:hAnsi="Times New Roman" w:cs="Times New Roman"/>
+                <w:sz w:val="24"/>
+                <w:szCs w:val="24"/>
+              </w:rPr>
+              <w:t>NCIA DE</w:t>
             </w:r>
             <w:r>
               <w:rPr>
@@ -1017,7 +1243,7 @@
         </w:tc>
         <w:tc>
           <w:tcPr>
-            <w:tcW w:w="3004" w:type="dxa"/>
+            <w:tcW w:w="2752" w:type="dxa"/>
           </w:tcPr>
           <w:p>
             <w:pPr>
@@ -1068,30 +1294,54 @@
         </w:trPr>
         <w:tc>
           <w:tcPr>
-            <w:tcW w:w="3004" w:type="dxa"/>
-          </w:tcPr>
-          <w:p>
-            <w:pPr>
-              <w:jc w:val="center"/>
-              <w:rPr>
-                <w:rFonts w:ascii="Times New Roman" w:hAnsi="Times New Roman" w:cs="Times New Roman"/>
-                <w:sz w:val="24"/>
-                <w:szCs w:val="24"/>
-              </w:rPr>
-            </w:pPr>
-            <w:r>
-              <w:rPr>
-                <w:rFonts w:ascii="Times New Roman" w:hAnsi="Times New Roman" w:cs="Times New Roman"/>
-                <w:sz w:val="24"/>
-                <w:szCs w:val="24"/>
-              </w:rPr>
-              <w:t>GERENCIA RESERVA</w:t>
-            </w:r>
-          </w:p>
-        </w:tc>
-        <w:tc>
-          <w:tcPr>
-            <w:tcW w:w="3004" w:type="dxa"/>
+            <w:tcW w:w="3256" w:type="dxa"/>
+          </w:tcPr>
+          <w:p>
+            <w:pPr>
+              <w:jc w:val="center"/>
+              <w:rPr>
+                <w:rFonts w:ascii="Times New Roman" w:hAnsi="Times New Roman" w:cs="Times New Roman"/>
+                <w:sz w:val="24"/>
+                <w:szCs w:val="24"/>
+              </w:rPr>
+            </w:pPr>
+            <w:r>
+              <w:rPr>
+                <w:rFonts w:ascii="Times New Roman" w:hAnsi="Times New Roman" w:cs="Times New Roman"/>
+                <w:sz w:val="24"/>
+                <w:szCs w:val="24"/>
+              </w:rPr>
+              <w:t>GERÊ</w:t>
+            </w:r>
+            <w:r>
+              <w:rPr>
+                <w:rFonts w:ascii="Times New Roman" w:hAnsi="Times New Roman" w:cs="Times New Roman"/>
+                <w:sz w:val="24"/>
+                <w:szCs w:val="24"/>
+              </w:rPr>
+              <w:t xml:space="preserve">NCIA </w:t>
+            </w:r>
+            <w:r>
+              <w:rPr>
+                <w:rFonts w:ascii="Times New Roman" w:hAnsi="Times New Roman" w:cs="Times New Roman"/>
+                <w:sz w:val="24"/>
+                <w:szCs w:val="24"/>
+              </w:rPr>
+              <w:t xml:space="preserve">DE </w:t>
+            </w:r>
+            <w:r>
+              <w:rPr>
+                <w:rFonts w:ascii="Times New Roman" w:hAnsi="Times New Roman" w:cs="Times New Roman"/>
+                <w:sz w:val="24"/>
+                <w:szCs w:val="24"/>
+              </w:rPr>
+              <w:t>RESERVA</w:t>
+            </w:r>
+          </w:p>
+        </w:tc>
+        <w:tc>
+          <w:tcPr>
+            <w:tcW w:w="2752" w:type="dxa"/>
           </w:tcPr>
           <w:p>
             <w:pPr>
@@ -1131,7 +1381,23 @@
                 <w:sz w:val="24"/>
                 <w:szCs w:val="24"/>
               </w:rPr>
-              <w:t>O recepcionista pode modificar ou cancelar reservas</w:t>
+              <w:t xml:space="preserve">O </w:t>
+            </w:r>
+            <w:r>
+              <w:rPr>
+                <w:rFonts w:ascii="Times New Roman" w:hAnsi="Times New Roman" w:cs="Times New Roman"/>
+                <w:sz w:val="24"/>
+                <w:szCs w:val="24"/>
+              </w:rPr>
+              <w:t>Agente de reservas</w:t>
+            </w:r>
+            <w:r>
+              <w:rPr>
+                <w:rFonts w:ascii="Times New Roman" w:hAnsi="Times New Roman" w:cs="Times New Roman"/>
+                <w:sz w:val="24"/>
+                <w:szCs w:val="24"/>
+              </w:rPr>
+              <w:t xml:space="preserve"> pode modificar ou cancelar reservas</w:t>
             </w:r>
           </w:p>
         </w:tc>
@@ -1142,7 +1408,7 @@
         </w:trPr>
         <w:tc>
           <w:tcPr>
-            <w:tcW w:w="3004" w:type="dxa"/>
+            <w:tcW w:w="3256" w:type="dxa"/>
           </w:tcPr>
           <w:p>
             <w:pPr>
@@ -1181,7 +1447,7 @@
         </w:tc>
         <w:tc>
           <w:tcPr>
-            <w:tcW w:w="3004" w:type="dxa"/>
+            <w:tcW w:w="2752" w:type="dxa"/>
           </w:tcPr>
           <w:p>
             <w:pPr>
@@ -1240,7 +1506,7 @@
         </w:trPr>
         <w:tc>
           <w:tcPr>
-            <w:tcW w:w="3004" w:type="dxa"/>
+            <w:tcW w:w="3256" w:type="dxa"/>
           </w:tcPr>
           <w:p>
             <w:pPr>
@@ -1271,7 +1537,7 @@
         </w:tc>
         <w:tc>
           <w:tcPr>
-            <w:tcW w:w="3004" w:type="dxa"/>
+            <w:tcW w:w="2752" w:type="dxa"/>
           </w:tcPr>
           <w:p>
             <w:pPr>
@@ -1290,8 +1556,6 @@
               </w:rPr>
               <w:t>Sistema</w:t>
             </w:r>
-            <w:bookmarkStart w:id="0" w:name="_GoBack"/>
-            <w:bookmarkEnd w:id="0"/>
           </w:p>
         </w:tc>
         <w:tc>
@@ -1340,30 +1604,38 @@
         </w:trPr>
         <w:tc>
           <w:tcPr>
-            <w:tcW w:w="3004" w:type="dxa"/>
-          </w:tcPr>
-          <w:p>
-            <w:pPr>
-              <w:jc w:val="center"/>
-              <w:rPr>
-                <w:rFonts w:ascii="Times New Roman" w:hAnsi="Times New Roman" w:cs="Times New Roman"/>
-                <w:sz w:val="24"/>
-                <w:szCs w:val="24"/>
-              </w:rPr>
-            </w:pPr>
-            <w:r>
-              <w:rPr>
-                <w:rFonts w:ascii="Times New Roman" w:hAnsi="Times New Roman" w:cs="Times New Roman"/>
-                <w:sz w:val="24"/>
-                <w:szCs w:val="24"/>
-              </w:rPr>
-              <w:t>Gestão de no Show</w:t>
-            </w:r>
-          </w:p>
-        </w:tc>
-        <w:tc>
-          <w:tcPr>
-            <w:tcW w:w="3004" w:type="dxa"/>
+            <w:tcW w:w="3256" w:type="dxa"/>
+          </w:tcPr>
+          <w:p>
+            <w:pPr>
+              <w:jc w:val="center"/>
+              <w:rPr>
+                <w:rFonts w:ascii="Times New Roman" w:hAnsi="Times New Roman" w:cs="Times New Roman"/>
+                <w:sz w:val="24"/>
+                <w:szCs w:val="24"/>
+              </w:rPr>
+            </w:pPr>
+            <w:r>
+              <w:rPr>
+                <w:rFonts w:ascii="Times New Roman" w:hAnsi="Times New Roman" w:cs="Times New Roman"/>
+                <w:sz w:val="24"/>
+                <w:szCs w:val="24"/>
+              </w:rPr>
+              <w:t>Listar</w:t>
+            </w:r>
+            <w:r>
+              <w:rPr>
+                <w:rFonts w:ascii="Times New Roman" w:hAnsi="Times New Roman" w:cs="Times New Roman"/>
+                <w:sz w:val="24"/>
+                <w:szCs w:val="24"/>
+              </w:rPr>
+              <w:t xml:space="preserve"> no Show</w:t>
+            </w:r>
+          </w:p>
+        </w:tc>
+        <w:tc>
+          <w:tcPr>
+            <w:tcW w:w="2752" w:type="dxa"/>
           </w:tcPr>
           <w:p>
             <w:pPr>
@@ -1403,7 +1675,7 @@
                 <w:sz w:val="24"/>
                 <w:szCs w:val="24"/>
               </w:rPr>
-              <w:t>Deleta reservas não efectivadas</w:t>
+              <w:t>Criar lista de no show</w:t>
             </w:r>
           </w:p>
         </w:tc>
@@ -1414,7 +1686,7 @@
         </w:trPr>
         <w:tc>
           <w:tcPr>
-            <w:tcW w:w="3004" w:type="dxa"/>
+            <w:tcW w:w="3256" w:type="dxa"/>
           </w:tcPr>
           <w:p>
             <w:pPr>
@@ -1437,7 +1709,7 @@
         </w:tc>
         <w:tc>
           <w:tcPr>
-            <w:tcW w:w="3004" w:type="dxa"/>
+            <w:tcW w:w="2752" w:type="dxa"/>
           </w:tcPr>
           <w:p>
             <w:pPr>
@@ -1455,6 +1727,14 @@
                 <w:szCs w:val="24"/>
               </w:rPr>
               <w:t xml:space="preserve">SUPERVISOR </w:t>
+            </w:r>
+            <w:r>
+              <w:rPr>
+                <w:rFonts w:ascii="Times New Roman" w:hAnsi="Times New Roman" w:cs="Times New Roman"/>
+                <w:sz w:val="24"/>
+                <w:szCs w:val="24"/>
+              </w:rPr>
+              <w:t>DE LIMPEZA</w:t>
             </w:r>
           </w:p>
         </w:tc>
@@ -1512,7 +1792,7 @@
         </w:trPr>
         <w:tc>
           <w:tcPr>
-            <w:tcW w:w="3004" w:type="dxa"/>
+            <w:tcW w:w="3256" w:type="dxa"/>
           </w:tcPr>
           <w:p>
             <w:pPr>
@@ -1551,32 +1831,24 @@
         </w:tc>
         <w:tc>
           <w:tcPr>
-            <w:tcW w:w="3004" w:type="dxa"/>
-          </w:tcPr>
-          <w:p>
-            <w:pPr>
-              <w:jc w:val="center"/>
-              <w:rPr>
-                <w:rFonts w:ascii="Times New Roman" w:hAnsi="Times New Roman" w:cs="Times New Roman"/>
-                <w:sz w:val="24"/>
-                <w:szCs w:val="24"/>
-              </w:rPr>
-            </w:pPr>
-            <w:r>
-              <w:rPr>
-                <w:rFonts w:ascii="Times New Roman" w:hAnsi="Times New Roman" w:cs="Times New Roman"/>
-                <w:sz w:val="24"/>
-                <w:szCs w:val="24"/>
-              </w:rPr>
-              <w:t>DIRE</w:t>
-            </w:r>
-            <w:r>
-              <w:rPr>
-                <w:rFonts w:ascii="Times New Roman" w:hAnsi="Times New Roman" w:cs="Times New Roman"/>
-                <w:sz w:val="24"/>
-                <w:szCs w:val="24"/>
-              </w:rPr>
-              <w:t>ÇÃO</w:t>
+            <w:tcW w:w="2752" w:type="dxa"/>
+          </w:tcPr>
+          <w:p>
+            <w:pPr>
+              <w:jc w:val="center"/>
+              <w:rPr>
+                <w:rFonts w:ascii="Times New Roman" w:hAnsi="Times New Roman" w:cs="Times New Roman"/>
+                <w:sz w:val="24"/>
+                <w:szCs w:val="24"/>
+              </w:rPr>
+            </w:pPr>
+            <w:r>
+              <w:rPr>
+                <w:rFonts w:ascii="Times New Roman" w:hAnsi="Times New Roman" w:cs="Times New Roman"/>
+                <w:sz w:val="24"/>
+                <w:szCs w:val="24"/>
+              </w:rPr>
+              <w:t>GERENTE</w:t>
             </w:r>
           </w:p>
         </w:tc>
@@ -1642,23 +1914,24 @@
         </w:trPr>
         <w:tc>
           <w:tcPr>
-            <w:tcW w:w="3004" w:type="dxa"/>
-          </w:tcPr>
-          <w:p>
-            <w:pPr>
-              <w:jc w:val="center"/>
-              <w:rPr>
-                <w:rFonts w:ascii="Times New Roman" w:hAnsi="Times New Roman" w:cs="Times New Roman"/>
-                <w:sz w:val="24"/>
-                <w:szCs w:val="24"/>
-              </w:rPr>
-            </w:pPr>
-            <w:r>
-              <w:rPr>
-                <w:rFonts w:ascii="Times New Roman" w:hAnsi="Times New Roman" w:cs="Times New Roman"/>
-                <w:sz w:val="24"/>
-                <w:szCs w:val="24"/>
-              </w:rPr>
+            <w:tcW w:w="3256" w:type="dxa"/>
+          </w:tcPr>
+          <w:p>
+            <w:pPr>
+              <w:jc w:val="center"/>
+              <w:rPr>
+                <w:rFonts w:ascii="Times New Roman" w:hAnsi="Times New Roman" w:cs="Times New Roman"/>
+                <w:sz w:val="24"/>
+                <w:szCs w:val="24"/>
+              </w:rPr>
+            </w:pPr>
+            <w:r>
+              <w:rPr>
+                <w:rFonts w:ascii="Times New Roman" w:hAnsi="Times New Roman" w:cs="Times New Roman"/>
+                <w:sz w:val="24"/>
+                <w:szCs w:val="24"/>
+              </w:rPr>
+              <w:lastRenderedPageBreak/>
               <w:t>CLASSIFICAÇÃO</w:t>
             </w:r>
             <w:r>
@@ -1673,24 +1946,24 @@
         </w:tc>
         <w:tc>
           <w:tcPr>
-            <w:tcW w:w="3004" w:type="dxa"/>
-          </w:tcPr>
-          <w:p>
-            <w:pPr>
-              <w:jc w:val="center"/>
-              <w:rPr>
-                <w:rFonts w:ascii="Times New Roman" w:hAnsi="Times New Roman" w:cs="Times New Roman"/>
-                <w:sz w:val="24"/>
-                <w:szCs w:val="24"/>
-              </w:rPr>
-            </w:pPr>
-            <w:r>
-              <w:rPr>
-                <w:rFonts w:ascii="Times New Roman" w:hAnsi="Times New Roman" w:cs="Times New Roman"/>
-                <w:sz w:val="24"/>
-                <w:szCs w:val="24"/>
-              </w:rPr>
-              <w:t>DIREÇÃO</w:t>
+            <w:tcW w:w="2752" w:type="dxa"/>
+          </w:tcPr>
+          <w:p>
+            <w:pPr>
+              <w:jc w:val="center"/>
+              <w:rPr>
+                <w:rFonts w:ascii="Times New Roman" w:hAnsi="Times New Roman" w:cs="Times New Roman"/>
+                <w:sz w:val="24"/>
+                <w:szCs w:val="24"/>
+              </w:rPr>
+            </w:pPr>
+            <w:r>
+              <w:rPr>
+                <w:rFonts w:ascii="Times New Roman" w:hAnsi="Times New Roman" w:cs="Times New Roman"/>
+                <w:sz w:val="24"/>
+                <w:szCs w:val="24"/>
+              </w:rPr>
+              <w:t>GERENTE</w:t>
             </w:r>
           </w:p>
         </w:tc>
@@ -1724,7 +1997,7 @@
         </w:trPr>
         <w:tc>
           <w:tcPr>
-            <w:tcW w:w="3004" w:type="dxa"/>
+            <w:tcW w:w="3256" w:type="dxa"/>
           </w:tcPr>
           <w:p>
             <w:pPr>
@@ -1763,24 +2036,24 @@
         </w:tc>
         <w:tc>
           <w:tcPr>
-            <w:tcW w:w="3004" w:type="dxa"/>
-          </w:tcPr>
-          <w:p>
-            <w:pPr>
-              <w:jc w:val="center"/>
-              <w:rPr>
-                <w:rFonts w:ascii="Times New Roman" w:hAnsi="Times New Roman" w:cs="Times New Roman"/>
-                <w:sz w:val="24"/>
-                <w:szCs w:val="24"/>
-              </w:rPr>
-            </w:pPr>
-            <w:r>
-              <w:rPr>
-                <w:rFonts w:ascii="Times New Roman" w:hAnsi="Times New Roman" w:cs="Times New Roman"/>
-                <w:sz w:val="24"/>
-                <w:szCs w:val="24"/>
-              </w:rPr>
-              <w:t>DIREÇÃO</w:t>
+            <w:tcW w:w="2752" w:type="dxa"/>
+          </w:tcPr>
+          <w:p>
+            <w:pPr>
+              <w:jc w:val="center"/>
+              <w:rPr>
+                <w:rFonts w:ascii="Times New Roman" w:hAnsi="Times New Roman" w:cs="Times New Roman"/>
+                <w:sz w:val="24"/>
+                <w:szCs w:val="24"/>
+              </w:rPr>
+            </w:pPr>
+            <w:r>
+              <w:rPr>
+                <w:rFonts w:ascii="Times New Roman" w:hAnsi="Times New Roman" w:cs="Times New Roman"/>
+                <w:sz w:val="24"/>
+                <w:szCs w:val="24"/>
+              </w:rPr>
+              <w:t>GERENTE</w:t>
             </w:r>
           </w:p>
         </w:tc>
@@ -1814,24 +2087,23 @@
         </w:trPr>
         <w:tc>
           <w:tcPr>
-            <w:tcW w:w="3004" w:type="dxa"/>
-          </w:tcPr>
-          <w:p>
-            <w:pPr>
-              <w:jc w:val="center"/>
-              <w:rPr>
-                <w:rFonts w:ascii="Times New Roman" w:hAnsi="Times New Roman" w:cs="Times New Roman"/>
-                <w:sz w:val="24"/>
-                <w:szCs w:val="24"/>
-              </w:rPr>
-            </w:pPr>
-            <w:r>
-              <w:rPr>
-                <w:rFonts w:ascii="Times New Roman" w:hAnsi="Times New Roman" w:cs="Times New Roman"/>
-                <w:sz w:val="24"/>
-                <w:szCs w:val="24"/>
-              </w:rPr>
-              <w:lastRenderedPageBreak/>
+            <w:tcW w:w="3256" w:type="dxa"/>
+          </w:tcPr>
+          <w:p>
+            <w:pPr>
+              <w:jc w:val="center"/>
+              <w:rPr>
+                <w:rFonts w:ascii="Times New Roman" w:hAnsi="Times New Roman" w:cs="Times New Roman"/>
+                <w:sz w:val="24"/>
+                <w:szCs w:val="24"/>
+              </w:rPr>
+            </w:pPr>
+            <w:r>
+              <w:rPr>
+                <w:rFonts w:ascii="Times New Roman" w:hAnsi="Times New Roman" w:cs="Times New Roman"/>
+                <w:sz w:val="24"/>
+                <w:szCs w:val="24"/>
+              </w:rPr>
               <w:t>ENVI</w:t>
             </w:r>
             <w:r>
@@ -1856,13 +2128,45 @@
                 <w:sz w:val="24"/>
                 <w:szCs w:val="24"/>
               </w:rPr>
-              <w:t xml:space="preserve"> PARA O SCA</w:t>
-            </w:r>
-          </w:p>
-        </w:tc>
-        <w:tc>
-          <w:tcPr>
-            <w:tcW w:w="3004" w:type="dxa"/>
+              <w:t xml:space="preserve"> PARA O S</w:t>
+            </w:r>
+            <w:r>
+              <w:rPr>
+                <w:rFonts w:ascii="Times New Roman" w:hAnsi="Times New Roman" w:cs="Times New Roman"/>
+                <w:sz w:val="24"/>
+                <w:szCs w:val="24"/>
+              </w:rPr>
+              <w:t>.</w:t>
+            </w:r>
+            <w:r>
+              <w:rPr>
+                <w:rFonts w:ascii="Times New Roman" w:hAnsi="Times New Roman" w:cs="Times New Roman"/>
+                <w:sz w:val="24"/>
+                <w:szCs w:val="24"/>
+              </w:rPr>
+              <w:t>C</w:t>
+            </w:r>
+            <w:r>
+              <w:rPr>
+                <w:rFonts w:ascii="Times New Roman" w:hAnsi="Times New Roman" w:cs="Times New Roman"/>
+                <w:sz w:val="24"/>
+                <w:szCs w:val="24"/>
+              </w:rPr>
+              <w:t>.</w:t>
+            </w:r>
+            <w:r>
+              <w:rPr>
+                <w:rFonts w:ascii="Times New Roman" w:hAnsi="Times New Roman" w:cs="Times New Roman"/>
+                <w:sz w:val="24"/>
+                <w:szCs w:val="24"/>
+              </w:rPr>
+              <w:t>A</w:t>
+            </w:r>
+          </w:p>
+        </w:tc>
+        <w:tc>
+          <w:tcPr>
+            <w:tcW w:w="2752" w:type="dxa"/>
           </w:tcPr>
           <w:p>
             <w:pPr>
@@ -1921,7 +2225,7 @@
         </w:trPr>
         <w:tc>
           <w:tcPr>
-            <w:tcW w:w="3004" w:type="dxa"/>
+            <w:tcW w:w="3256" w:type="dxa"/>
           </w:tcPr>
           <w:p>
             <w:pPr>
@@ -1952,7 +2256,7 @@
         </w:tc>
         <w:tc>
           <w:tcPr>
-            <w:tcW w:w="3004" w:type="dxa"/>
+            <w:tcW w:w="2752" w:type="dxa"/>
           </w:tcPr>
           <w:p>
             <w:pPr>
@@ -2003,7 +2307,7 @@
         </w:trPr>
         <w:tc>
           <w:tcPr>
-            <w:tcW w:w="3004" w:type="dxa"/>
+            <w:tcW w:w="3256" w:type="dxa"/>
           </w:tcPr>
           <w:p>
             <w:pPr>
@@ -2034,7 +2338,7 @@
         </w:tc>
         <w:tc>
           <w:tcPr>
-            <w:tcW w:w="3004" w:type="dxa"/>
+            <w:tcW w:w="2752" w:type="dxa"/>
           </w:tcPr>
           <w:p>
             <w:pPr>
